--- a/KickStarter_Analysis_Jess_Alcalde.docx
+++ b/KickStarter_Analysis_Jess_Alcalde.docx
@@ -66,11 +66,27 @@
         </w:rPr>
         <w:t xml:space="preserve"> </w:t>
       </w:r>
-      <w:r>
+    </w:p>
+    <w:p>
+      <w:pPr>
+        <w:shd w:val="clear" w:color="auto" w:fill="FFFFFF"/>
+        <w:spacing w:before="100" w:beforeAutospacing="1" w:after="100" w:afterAutospacing="1" w:line="240" w:lineRule="auto"/>
+        <w:ind w:left="720"/>
+        <w:rPr>
+          <w:rFonts w:ascii="Segoe UI" w:eastAsia="Times New Roman" w:hAnsi="Segoe UI" w:cs="Segoe UI"/>
+          <w:color w:val="24292E"/>
+          <w:sz w:val="24"/>
+          <w:szCs w:val="24"/>
+        </w:rPr>
+      </w:pPr>
+      <w:r>
+        <w:rPr>
+          <w:noProof/>
+        </w:rPr>
         <w:drawing>
-          <wp:inline distT="0" distB="0" distL="0" distR="0" wp14:anchorId="1F331E26" wp14:editId="07185F37">
-            <wp:extent cx="4130040" cy="2198370"/>
-            <wp:effectExtent l="0" t="0" r="3810" b="0"/>
+          <wp:inline distT="0" distB="0" distL="0" distR="0" wp14:anchorId="43E3A2F2" wp14:editId="68BC8C63">
+            <wp:extent cx="2684168" cy="1428750"/>
+            <wp:effectExtent l="0" t="0" r="1905" b="0"/>
             <wp:docPr id="6" name="Picture 6"/>
             <wp:cNvGraphicFramePr>
               <a:graphicFrameLocks xmlns:a="http://schemas.openxmlformats.org/drawingml/2006/main" noChangeAspect="1"/>
@@ -100,7 +116,7 @@
                   <pic:spPr bwMode="auto">
                     <a:xfrm>
                       <a:off x="0" y="0"/>
-                      <a:ext cx="4130040" cy="2198370"/>
+                      <a:ext cx="2732168" cy="1454300"/>
                     </a:xfrm>
                     <a:prstGeom prst="rect">
                       <a:avLst/>
@@ -116,19 +132,15 @@
           </wp:inline>
         </w:drawing>
       </w:r>
-    </w:p>
-    <w:p>
-      <w:pPr>
-        <w:shd w:val="clear" w:color="auto" w:fill="FFFFFF"/>
-        <w:spacing w:before="100" w:beforeAutospacing="1" w:after="100" w:afterAutospacing="1" w:line="240" w:lineRule="auto"/>
-        <w:ind w:left="720"/>
-        <w:rPr>
-          <w:rFonts w:ascii="Segoe UI" w:eastAsia="Times New Roman" w:hAnsi="Segoe UI" w:cs="Segoe UI"/>
-          <w:color w:val="24292E"/>
-          <w:sz w:val="24"/>
-          <w:szCs w:val="24"/>
-        </w:rPr>
-      </w:pPr>
+      <w:r>
+        <w:rPr>
+          <w:rFonts w:ascii="Segoe UI" w:eastAsia="Times New Roman" w:hAnsi="Segoe UI" w:cs="Segoe UI"/>
+          <w:color w:val="24292E"/>
+          <w:sz w:val="24"/>
+          <w:szCs w:val="24"/>
+        </w:rPr>
+        <w:t xml:space="preserve"> </w:t>
+      </w:r>
       <w:r>
         <w:rPr>
           <w:rFonts w:ascii="Segoe UI" w:eastAsia="Times New Roman" w:hAnsi="Segoe UI" w:cs="Segoe UI"/>
@@ -138,9 +150,9 @@
           <w:szCs w:val="24"/>
         </w:rPr>
         <w:drawing>
-          <wp:inline distT="0" distB="0" distL="0" distR="0" wp14:anchorId="42B2AC34">
-            <wp:extent cx="5956300" cy="3578860"/>
-            <wp:effectExtent l="0" t="0" r="6350" b="2540"/>
+          <wp:inline distT="0" distB="0" distL="0" distR="0" wp14:anchorId="7EE30CF5" wp14:editId="10AFA2FA">
+            <wp:extent cx="2608166" cy="1567124"/>
+            <wp:effectExtent l="0" t="0" r="1905" b="0"/>
             <wp:docPr id="4" name="Picture 4"/>
             <wp:cNvGraphicFramePr>
               <a:graphicFrameLocks xmlns:a="http://schemas.openxmlformats.org/drawingml/2006/main" noChangeAspect="1"/>
@@ -155,7 +167,7 @@
                     </pic:cNvPicPr>
                   </pic:nvPicPr>
                   <pic:blipFill>
-                    <a:blip r:embed="rId6">
+                    <a:blip r:embed="rId6" cstate="print">
                       <a:extLst>
                         <a:ext uri="{28A0092B-C50C-407E-A947-70E740481C1C}">
                           <a14:useLocalDpi xmlns:a14="http://schemas.microsoft.com/office/drawing/2010/main" val="0"/>
@@ -170,7 +182,7 @@
                   <pic:spPr bwMode="auto">
                     <a:xfrm>
                       <a:off x="0" y="0"/>
-                      <a:ext cx="5956300" cy="3578860"/>
+                      <a:ext cx="2702067" cy="1623545"/>
                     </a:xfrm>
                     <a:prstGeom prst="rect">
                       <a:avLst/>
@@ -203,7 +215,16 @@
           <w:sz w:val="24"/>
           <w:szCs w:val="24"/>
         </w:rPr>
-        <w:t>Accounting for just “successful” campaigns, theater, music, film &amp; video still seem to comprise &gt; top 50% of all campaigns</w:t>
+        <w:t>If we filter for</w:t>
+      </w:r>
+      <w:r>
+        <w:rPr>
+          <w:rFonts w:ascii="Segoe UI" w:eastAsia="Times New Roman" w:hAnsi="Segoe UI" w:cs="Segoe UI"/>
+          <w:color w:val="24292E"/>
+          <w:sz w:val="24"/>
+          <w:szCs w:val="24"/>
+        </w:rPr>
+        <w:t xml:space="preserve"> just “successful” campaigns, theater, music, film &amp; video still seem to comprise &gt; top 50% of all campaigns</w:t>
       </w:r>
       <w:r>
         <w:rPr>
@@ -217,25 +238,24 @@
     </w:p>
     <w:p>
       <w:pPr>
-        <w:numPr>
-          <w:ilvl w:val="0"/>
-          <w:numId w:val="1"/>
-        </w:numPr>
         <w:shd w:val="clear" w:color="auto" w:fill="FFFFFF"/>
         <w:spacing w:before="100" w:beforeAutospacing="1" w:after="100" w:afterAutospacing="1" w:line="240" w:lineRule="auto"/>
-        <w:rPr>
-          <w:rFonts w:ascii="Segoe UI" w:eastAsia="Times New Roman" w:hAnsi="Segoe UI" w:cs="Segoe UI"/>
-          <w:color w:val="24292E"/>
-          <w:sz w:val="24"/>
-          <w:szCs w:val="24"/>
-        </w:rPr>
-      </w:pPr>
-      <w:r>
-        <w:lastRenderedPageBreak/>
+        <w:ind w:left="720"/>
+        <w:rPr>
+          <w:rFonts w:ascii="Segoe UI" w:eastAsia="Times New Roman" w:hAnsi="Segoe UI" w:cs="Segoe UI"/>
+          <w:color w:val="24292E"/>
+          <w:sz w:val="24"/>
+          <w:szCs w:val="24"/>
+        </w:rPr>
+      </w:pPr>
+      <w:r>
+        <w:rPr>
+          <w:noProof/>
+        </w:rPr>
         <w:drawing>
-          <wp:inline distT="0" distB="0" distL="0" distR="0">
-            <wp:extent cx="2369875" cy="2106930"/>
-            <wp:effectExtent l="0" t="0" r="0" b="7620"/>
+          <wp:inline distT="0" distB="0" distL="0" distR="0" wp14:anchorId="0FF8FAD1" wp14:editId="4B2E5B52">
+            <wp:extent cx="2151260" cy="1912571"/>
+            <wp:effectExtent l="0" t="0" r="1905" b="0"/>
             <wp:docPr id="5" name="Picture 5"/>
             <wp:cNvGraphicFramePr>
               <a:graphicFrameLocks xmlns:a="http://schemas.openxmlformats.org/drawingml/2006/main" noChangeAspect="1"/>
@@ -265,7 +285,7 @@
                   <pic:spPr bwMode="auto">
                     <a:xfrm>
                       <a:off x="0" y="0"/>
-                      <a:ext cx="2374589" cy="2111121"/>
+                      <a:ext cx="2163913" cy="1923820"/>
                     </a:xfrm>
                     <a:prstGeom prst="rect">
                       <a:avLst/>
@@ -281,22 +301,6 @@
           </wp:inline>
         </w:drawing>
       </w:r>
-    </w:p>
-    <w:p>
-      <w:pPr>
-        <w:numPr>
-          <w:ilvl w:val="0"/>
-          <w:numId w:val="1"/>
-        </w:numPr>
-        <w:shd w:val="clear" w:color="auto" w:fill="FFFFFF"/>
-        <w:spacing w:before="100" w:beforeAutospacing="1" w:after="100" w:afterAutospacing="1" w:line="240" w:lineRule="auto"/>
-        <w:rPr>
-          <w:rFonts w:ascii="Segoe UI" w:eastAsia="Times New Roman" w:hAnsi="Segoe UI" w:cs="Segoe UI"/>
-          <w:color w:val="24292E"/>
-          <w:sz w:val="24"/>
-          <w:szCs w:val="24"/>
-        </w:rPr>
-      </w:pPr>
       <w:r>
         <w:rPr>
           <w:rFonts w:ascii="Segoe UI" w:eastAsia="Times New Roman" w:hAnsi="Segoe UI" w:cs="Segoe UI"/>
@@ -306,9 +310,9 @@
           <w:szCs w:val="24"/>
         </w:rPr>
         <w:drawing>
-          <wp:inline distT="0" distB="0" distL="0" distR="0" wp14:anchorId="0F7E5EFA">
-            <wp:extent cx="4333007" cy="2603500"/>
-            <wp:effectExtent l="0" t="0" r="0" b="6350"/>
+          <wp:inline distT="0" distB="0" distL="0" distR="0" wp14:anchorId="64ACB32A" wp14:editId="2C311C0A">
+            <wp:extent cx="3159522" cy="1898408"/>
+            <wp:effectExtent l="0" t="0" r="3175" b="6985"/>
             <wp:docPr id="3" name="Picture 3"/>
             <wp:cNvGraphicFramePr>
               <a:graphicFrameLocks xmlns:a="http://schemas.openxmlformats.org/drawingml/2006/main" noChangeAspect="1"/>
@@ -323,7 +327,7 @@
                     </pic:cNvPicPr>
                   </pic:nvPicPr>
                   <pic:blipFill>
-                    <a:blip r:embed="rId8">
+                    <a:blip r:embed="rId8" cstate="print">
                       <a:extLst>
                         <a:ext uri="{28A0092B-C50C-407E-A947-70E740481C1C}">
                           <a14:useLocalDpi xmlns:a14="http://schemas.microsoft.com/office/drawing/2010/main" val="0"/>
@@ -338,7 +342,7 @@
                   <pic:spPr bwMode="auto">
                     <a:xfrm>
                       <a:off x="0" y="0"/>
-                      <a:ext cx="4339330" cy="2607299"/>
+                      <a:ext cx="3192559" cy="1918258"/>
                     </a:xfrm>
                     <a:prstGeom prst="rect">
                       <a:avLst/>
@@ -354,25 +358,74 @@
     </w:p>
     <w:p>
       <w:pPr>
-        <w:numPr>
-          <w:ilvl w:val="0"/>
-          <w:numId w:val="1"/>
-        </w:numPr>
         <w:shd w:val="clear" w:color="auto" w:fill="FFFFFF"/>
         <w:spacing w:before="100" w:beforeAutospacing="1" w:after="100" w:afterAutospacing="1" w:line="240" w:lineRule="auto"/>
-        <w:rPr>
-          <w:rFonts w:ascii="Segoe UI" w:eastAsia="Times New Roman" w:hAnsi="Segoe UI" w:cs="Segoe UI"/>
-          <w:color w:val="24292E"/>
-          <w:sz w:val="24"/>
-          <w:szCs w:val="24"/>
-        </w:rPr>
-      </w:pPr>
-      <w:r>
+        <w:ind w:left="720"/>
+        <w:rPr>
+          <w:rFonts w:ascii="Segoe UI" w:eastAsia="Times New Roman" w:hAnsi="Segoe UI" w:cs="Segoe UI"/>
+          <w:color w:val="24292E"/>
+          <w:sz w:val="24"/>
+          <w:szCs w:val="24"/>
+        </w:rPr>
+      </w:pPr>
+    </w:p>
+    <w:p>
+      <w:pPr>
+        <w:shd w:val="clear" w:color="auto" w:fill="FFFFFF"/>
+        <w:spacing w:before="100" w:beforeAutospacing="1" w:after="100" w:afterAutospacing="1" w:line="240" w:lineRule="auto"/>
+        <w:ind w:left="720"/>
+        <w:rPr>
+          <w:rFonts w:ascii="Segoe UI" w:eastAsia="Times New Roman" w:hAnsi="Segoe UI" w:cs="Segoe UI"/>
+          <w:color w:val="24292E"/>
+          <w:sz w:val="24"/>
+          <w:szCs w:val="24"/>
+        </w:rPr>
+      </w:pPr>
+      <w:r>
+        <w:rPr>
+          <w:rFonts w:ascii="Segoe UI" w:eastAsia="Times New Roman" w:hAnsi="Segoe UI" w:cs="Segoe UI"/>
+          <w:color w:val="24292E"/>
+          <w:sz w:val="24"/>
+          <w:szCs w:val="24"/>
+        </w:rPr>
+        <w:t>When we bucket the campaigns by their goals, t</w:t>
+      </w:r>
+      <w:r>
+        <w:rPr>
+          <w:rFonts w:ascii="Segoe UI" w:eastAsia="Times New Roman" w:hAnsi="Segoe UI" w:cs="Segoe UI"/>
+          <w:color w:val="24292E"/>
+          <w:sz w:val="24"/>
+          <w:szCs w:val="24"/>
+        </w:rPr>
+        <w:t>here generally seems to be an inverse relationship between campaign goals &amp; success rate (i.e. the higher the goal, the more likely a campaign is to fail.)</w:t>
+      </w:r>
+    </w:p>
+    <w:p>
+      <w:pPr>
+        <w:shd w:val="clear" w:color="auto" w:fill="FFFFFF"/>
+        <w:spacing w:before="100" w:beforeAutospacing="1" w:after="100" w:afterAutospacing="1" w:line="240" w:lineRule="auto"/>
+        <w:ind w:left="720"/>
+        <w:rPr>
+          <w:rFonts w:ascii="Segoe UI" w:eastAsia="Times New Roman" w:hAnsi="Segoe UI" w:cs="Segoe UI"/>
+          <w:color w:val="24292E"/>
+          <w:sz w:val="24"/>
+          <w:szCs w:val="24"/>
+        </w:rPr>
+      </w:pPr>
+      <w:r>
+        <w:rPr>
+          <w:rFonts w:ascii="Segoe UI" w:eastAsia="Times New Roman" w:hAnsi="Segoe UI" w:cs="Segoe UI"/>
+          <w:noProof/>
+          <w:color w:val="24292E"/>
+          <w:sz w:val="24"/>
+          <w:szCs w:val="24"/>
+        </w:rPr>
+        <w:lastRenderedPageBreak/>
         <w:drawing>
-          <wp:inline distT="0" distB="0" distL="0" distR="0">
-            <wp:extent cx="5467350" cy="2015490"/>
-            <wp:effectExtent l="0" t="0" r="0" b="3810"/>
-            <wp:docPr id="7" name="Picture 7"/>
+          <wp:inline distT="0" distB="0" distL="0" distR="0" wp14:anchorId="49B6434F" wp14:editId="70411420">
+            <wp:extent cx="4584700" cy="2749550"/>
+            <wp:effectExtent l="0" t="0" r="6350" b="0"/>
+            <wp:docPr id="1" name="Picture 1"/>
             <wp:cNvGraphicFramePr>
               <a:graphicFrameLocks xmlns:a="http://schemas.openxmlformats.org/drawingml/2006/main" noChangeAspect="1"/>
             </wp:cNvGraphicFramePr>
@@ -386,219 +439,7 @@
                     </pic:cNvPicPr>
                   </pic:nvPicPr>
                   <pic:blipFill>
-                    <a:blip r:embed="rId9" cstate="print">
-                      <a:extLst>
-                        <a:ext uri="{28A0092B-C50C-407E-A947-70E740481C1C}">
-                          <a14:useLocalDpi xmlns:a14="http://schemas.microsoft.com/office/drawing/2010/main" val="0"/>
-                        </a:ext>
-                      </a:extLst>
-                    </a:blip>
-                    <a:srcRect/>
-                    <a:stretch>
-                      <a:fillRect/>
-                    </a:stretch>
-                  </pic:blipFill>
-                  <pic:spPr bwMode="auto">
-                    <a:xfrm>
-                      <a:off x="0" y="0"/>
-                      <a:ext cx="5467350" cy="2015490"/>
-                    </a:xfrm>
-                    <a:prstGeom prst="rect">
-                      <a:avLst/>
-                    </a:prstGeom>
-                    <a:noFill/>
-                    <a:ln>
-                      <a:noFill/>
-                    </a:ln>
-                  </pic:spPr>
-                </pic:pic>
-              </a:graphicData>
-            </a:graphic>
-          </wp:inline>
-        </w:drawing>
-      </w:r>
-    </w:p>
-    <w:p>
-      <w:pPr>
-        <w:numPr>
-          <w:ilvl w:val="0"/>
-          <w:numId w:val="1"/>
-        </w:numPr>
-        <w:shd w:val="clear" w:color="auto" w:fill="FFFFFF"/>
-        <w:spacing w:before="100" w:beforeAutospacing="1" w:after="100" w:afterAutospacing="1" w:line="240" w:lineRule="auto"/>
-        <w:rPr>
-          <w:rFonts w:ascii="Segoe UI" w:eastAsia="Times New Roman" w:hAnsi="Segoe UI" w:cs="Segoe UI"/>
-          <w:color w:val="24292E"/>
-          <w:sz w:val="24"/>
-          <w:szCs w:val="24"/>
-        </w:rPr>
-      </w:pPr>
-      <w:r>
-        <w:rPr>
-          <w:rFonts w:ascii="Segoe UI" w:eastAsia="Times New Roman" w:hAnsi="Segoe UI" w:cs="Segoe UI"/>
-          <w:noProof/>
-          <w:color w:val="24292E"/>
-          <w:sz w:val="24"/>
-          <w:szCs w:val="24"/>
-        </w:rPr>
-        <w:lastRenderedPageBreak/>
-        <w:drawing>
-          <wp:inline distT="0" distB="0" distL="0" distR="0" wp14:anchorId="2CFAF108">
-            <wp:extent cx="5360035" cy="3222250"/>
-            <wp:effectExtent l="0" t="0" r="0" b="0"/>
-            <wp:docPr id="8" name="Picture 8"/>
-            <wp:cNvGraphicFramePr>
-              <a:graphicFrameLocks xmlns:a="http://schemas.openxmlformats.org/drawingml/2006/main" noChangeAspect="1"/>
-            </wp:cNvGraphicFramePr>
-            <a:graphic xmlns:a="http://schemas.openxmlformats.org/drawingml/2006/main">
-              <a:graphicData uri="http://schemas.openxmlformats.org/drawingml/2006/picture">
-                <pic:pic xmlns:pic="http://schemas.openxmlformats.org/drawingml/2006/picture">
-                  <pic:nvPicPr>
-                    <pic:cNvPr id="0" name="Picture 4"/>
-                    <pic:cNvPicPr>
-                      <a:picLocks noChangeAspect="1" noChangeArrowheads="1"/>
-                    </pic:cNvPicPr>
-                  </pic:nvPicPr>
-                  <pic:blipFill>
-                    <a:blip r:embed="rId10">
-                      <a:extLst>
-                        <a:ext uri="{28A0092B-C50C-407E-A947-70E740481C1C}">
-                          <a14:useLocalDpi xmlns:a14="http://schemas.microsoft.com/office/drawing/2010/main" val="0"/>
-                        </a:ext>
-                      </a:extLst>
-                    </a:blip>
-                    <a:srcRect/>
-                    <a:stretch>
-                      <a:fillRect/>
-                    </a:stretch>
-                  </pic:blipFill>
-                  <pic:spPr bwMode="auto">
-                    <a:xfrm>
-                      <a:off x="0" y="0"/>
-                      <a:ext cx="5365370" cy="3225457"/>
-                    </a:xfrm>
-                    <a:prstGeom prst="rect">
-                      <a:avLst/>
-                    </a:prstGeom>
-                    <a:noFill/>
-                  </pic:spPr>
-                </pic:pic>
-              </a:graphicData>
-            </a:graphic>
-          </wp:inline>
-        </w:drawing>
-      </w:r>
-    </w:p>
-    <w:p>
-      <w:pPr>
-        <w:numPr>
-          <w:ilvl w:val="0"/>
-          <w:numId w:val="1"/>
-        </w:numPr>
-        <w:shd w:val="clear" w:color="auto" w:fill="FFFFFF"/>
-        <w:spacing w:before="100" w:beforeAutospacing="1" w:after="100" w:afterAutospacing="1" w:line="240" w:lineRule="auto"/>
-        <w:rPr>
-          <w:rFonts w:ascii="Segoe UI" w:eastAsia="Times New Roman" w:hAnsi="Segoe UI" w:cs="Segoe UI"/>
-          <w:color w:val="24292E"/>
-          <w:sz w:val="24"/>
-          <w:szCs w:val="24"/>
-        </w:rPr>
-      </w:pPr>
-      <w:r>
-        <w:drawing>
-          <wp:inline distT="0" distB="0" distL="0" distR="0">
-            <wp:extent cx="5943600" cy="1475740"/>
-            <wp:effectExtent l="0" t="0" r="0" b="0"/>
-            <wp:docPr id="9" name="Picture 9"/>
-            <wp:cNvGraphicFramePr>
-              <a:graphicFrameLocks xmlns:a="http://schemas.openxmlformats.org/drawingml/2006/main" noChangeAspect="1"/>
-            </wp:cNvGraphicFramePr>
-            <a:graphic xmlns:a="http://schemas.openxmlformats.org/drawingml/2006/main">
-              <a:graphicData uri="http://schemas.openxmlformats.org/drawingml/2006/picture">
-                <pic:pic xmlns:pic="http://schemas.openxmlformats.org/drawingml/2006/picture">
-                  <pic:nvPicPr>
-                    <pic:cNvPr id="0" name="Picture 7"/>
-                    <pic:cNvPicPr>
-                      <a:picLocks noChangeAspect="1" noChangeArrowheads="1"/>
-                    </pic:cNvPicPr>
-                  </pic:nvPicPr>
-                  <pic:blipFill>
-                    <a:blip r:embed="rId11" cstate="print">
-                      <a:extLst>
-                        <a:ext uri="{28A0092B-C50C-407E-A947-70E740481C1C}">
-                          <a14:useLocalDpi xmlns:a14="http://schemas.microsoft.com/office/drawing/2010/main" val="0"/>
-                        </a:ext>
-                      </a:extLst>
-                    </a:blip>
-                    <a:srcRect/>
-                    <a:stretch>
-                      <a:fillRect/>
-                    </a:stretch>
-                  </pic:blipFill>
-                  <pic:spPr bwMode="auto">
-                    <a:xfrm>
-                      <a:off x="0" y="0"/>
-                      <a:ext cx="5943600" cy="1475740"/>
-                    </a:xfrm>
-                    <a:prstGeom prst="rect">
-                      <a:avLst/>
-                    </a:prstGeom>
-                    <a:noFill/>
-                    <a:ln>
-                      <a:noFill/>
-                    </a:ln>
-                  </pic:spPr>
-                </pic:pic>
-              </a:graphicData>
-            </a:graphic>
-          </wp:inline>
-        </w:drawing>
-      </w:r>
-    </w:p>
-    <w:p>
-      <w:pPr>
-        <w:numPr>
-          <w:ilvl w:val="0"/>
-          <w:numId w:val="1"/>
-        </w:numPr>
-        <w:shd w:val="clear" w:color="auto" w:fill="FFFFFF"/>
-        <w:spacing w:before="100" w:beforeAutospacing="1" w:after="100" w:afterAutospacing="1" w:line="240" w:lineRule="auto"/>
-        <w:rPr>
-          <w:rFonts w:ascii="Segoe UI" w:eastAsia="Times New Roman" w:hAnsi="Segoe UI" w:cs="Segoe UI"/>
-          <w:color w:val="24292E"/>
-          <w:sz w:val="24"/>
-          <w:szCs w:val="24"/>
-        </w:rPr>
-      </w:pPr>
-      <w:bookmarkStart w:id="0" w:name="_GoBack"/>
-      <w:bookmarkEnd w:id="0"/>
-      <w:r>
-        <w:rPr>
-          <w:rFonts w:ascii="Segoe UI" w:eastAsia="Times New Roman" w:hAnsi="Segoe UI" w:cs="Segoe UI"/>
-          <w:noProof/>
-          <w:color w:val="24292E"/>
-          <w:sz w:val="24"/>
-          <w:szCs w:val="24"/>
-        </w:rPr>
-        <w:drawing>
-          <wp:inline distT="0" distB="0" distL="0" distR="0" wp14:anchorId="5C7D7225">
-            <wp:extent cx="4584700" cy="2749550"/>
-            <wp:effectExtent l="0" t="0" r="6350" b="0"/>
-            <wp:docPr id="10" name="Picture 10"/>
-            <wp:cNvGraphicFramePr>
-              <a:graphicFrameLocks xmlns:a="http://schemas.openxmlformats.org/drawingml/2006/main" noChangeAspect="1"/>
-            </wp:cNvGraphicFramePr>
-            <a:graphic xmlns:a="http://schemas.openxmlformats.org/drawingml/2006/main">
-              <a:graphicData uri="http://schemas.openxmlformats.org/drawingml/2006/picture">
-                <pic:pic xmlns:pic="http://schemas.openxmlformats.org/drawingml/2006/picture">
-                  <pic:nvPicPr>
-                    <pic:cNvPr id="0" name="Picture 5"/>
-                    <pic:cNvPicPr>
-                      <a:picLocks noChangeAspect="1" noChangeArrowheads="1"/>
-                    </pic:cNvPicPr>
-                  </pic:nvPicPr>
-                  <pic:blipFill>
-                    <a:blip r:embed="rId12">
+                    <a:blip r:embed="rId9">
                       <a:extLst>
                         <a:ext uri="{28A0092B-C50C-407E-A947-70E740481C1C}">
                           <a14:useLocalDpi xmlns:a14="http://schemas.microsoft.com/office/drawing/2010/main" val="0"/>
@@ -639,19 +480,59 @@
           <w:szCs w:val="24"/>
         </w:rPr>
       </w:pPr>
-    </w:p>
-    <w:p>
-      <w:pPr>
-        <w:shd w:val="clear" w:color="auto" w:fill="FFFFFF"/>
-        <w:spacing w:before="100" w:beforeAutospacing="1" w:after="100" w:afterAutospacing="1" w:line="240" w:lineRule="auto"/>
-        <w:ind w:left="720"/>
-        <w:rPr>
-          <w:rFonts w:ascii="Segoe UI" w:eastAsia="Times New Roman" w:hAnsi="Segoe UI" w:cs="Segoe UI"/>
-          <w:color w:val="24292E"/>
-          <w:sz w:val="24"/>
-          <w:szCs w:val="24"/>
-        </w:rPr>
-      </w:pPr>
+      <w:r>
+        <w:rPr>
+          <w:noProof/>
+        </w:rPr>
+        <w:drawing>
+          <wp:inline distT="0" distB="0" distL="0" distR="0" wp14:anchorId="20763DB4" wp14:editId="12A3D34E">
+            <wp:extent cx="4777740" cy="1186268"/>
+            <wp:effectExtent l="0" t="0" r="3810" b="0"/>
+            <wp:docPr id="9" name="Picture 9"/>
+            <wp:cNvGraphicFramePr>
+              <a:graphicFrameLocks xmlns:a="http://schemas.openxmlformats.org/drawingml/2006/main" noChangeAspect="1"/>
+            </wp:cNvGraphicFramePr>
+            <a:graphic xmlns:a="http://schemas.openxmlformats.org/drawingml/2006/main">
+              <a:graphicData uri="http://schemas.openxmlformats.org/drawingml/2006/picture">
+                <pic:pic xmlns:pic="http://schemas.openxmlformats.org/drawingml/2006/picture">
+                  <pic:nvPicPr>
+                    <pic:cNvPr id="0" name="Picture 7"/>
+                    <pic:cNvPicPr>
+                      <a:picLocks noChangeAspect="1" noChangeArrowheads="1"/>
+                    </pic:cNvPicPr>
+                  </pic:nvPicPr>
+                  <pic:blipFill>
+                    <a:blip r:embed="rId10" cstate="print">
+                      <a:extLst>
+                        <a:ext uri="{28A0092B-C50C-407E-A947-70E740481C1C}">
+                          <a14:useLocalDpi xmlns:a14="http://schemas.microsoft.com/office/drawing/2010/main" val="0"/>
+                        </a:ext>
+                      </a:extLst>
+                    </a:blip>
+                    <a:srcRect/>
+                    <a:stretch>
+                      <a:fillRect/>
+                    </a:stretch>
+                  </pic:blipFill>
+                  <pic:spPr bwMode="auto">
+                    <a:xfrm>
+                      <a:off x="0" y="0"/>
+                      <a:ext cx="4807333" cy="1193616"/>
+                    </a:xfrm>
+                    <a:prstGeom prst="rect">
+                      <a:avLst/>
+                    </a:prstGeom>
+                    <a:noFill/>
+                    <a:ln>
+                      <a:noFill/>
+                    </a:ln>
+                  </pic:spPr>
+                </pic:pic>
+              </a:graphicData>
+            </a:graphic>
+          </wp:inline>
+        </w:drawing>
+      </w:r>
     </w:p>
     <w:p>
       <w:pPr>
@@ -675,8 +556,129 @@
           <w:sz w:val="24"/>
           <w:szCs w:val="24"/>
         </w:rPr>
-        <w:lastRenderedPageBreak/>
         <w:t>What are some limitations of this dataset?</w:t>
+      </w:r>
+    </w:p>
+    <w:p>
+      <w:pPr>
+        <w:shd w:val="clear" w:color="auto" w:fill="FFFFFF"/>
+        <w:spacing w:before="60" w:after="100" w:afterAutospacing="1" w:line="240" w:lineRule="auto"/>
+        <w:ind w:left="720"/>
+        <w:rPr>
+          <w:rFonts w:ascii="Segoe UI" w:eastAsia="Times New Roman" w:hAnsi="Segoe UI" w:cs="Segoe UI"/>
+          <w:color w:val="24292E"/>
+          <w:sz w:val="24"/>
+          <w:szCs w:val="24"/>
+        </w:rPr>
+      </w:pPr>
+      <w:r>
+        <w:rPr>
+          <w:rFonts w:ascii="Segoe UI" w:eastAsia="Times New Roman" w:hAnsi="Segoe UI" w:cs="Segoe UI"/>
+          <w:color w:val="24292E"/>
+          <w:sz w:val="24"/>
+          <w:szCs w:val="24"/>
+        </w:rPr>
+        <w:t>In this dataset, d</w:t>
+      </w:r>
+      <w:r>
+        <w:rPr>
+          <w:rFonts w:ascii="Segoe UI" w:eastAsia="Times New Roman" w:hAnsi="Segoe UI" w:cs="Segoe UI"/>
+          <w:color w:val="24292E"/>
+          <w:sz w:val="24"/>
+          <w:szCs w:val="24"/>
+        </w:rPr>
+        <w:t xml:space="preserve">onations are aggregated by </w:t>
+      </w:r>
+      <w:proofErr w:type="spellStart"/>
+      <w:r>
+        <w:rPr>
+          <w:rFonts w:ascii="Segoe UI" w:eastAsia="Times New Roman" w:hAnsi="Segoe UI" w:cs="Segoe UI"/>
+          <w:color w:val="24292E"/>
+          <w:sz w:val="24"/>
+          <w:szCs w:val="24"/>
+        </w:rPr>
+        <w:t>KickStarter</w:t>
+      </w:r>
+      <w:proofErr w:type="spellEnd"/>
+      <w:r>
+        <w:rPr>
+          <w:rFonts w:ascii="Segoe UI" w:eastAsia="Times New Roman" w:hAnsi="Segoe UI" w:cs="Segoe UI"/>
+          <w:color w:val="24292E"/>
+          <w:sz w:val="24"/>
+          <w:szCs w:val="24"/>
+        </w:rPr>
+        <w:t xml:space="preserve"> campaign, therefore, we are unable to look at the distribution and timing of donations for a specific campaign.</w:t>
+      </w:r>
+      <w:r>
+        <w:rPr>
+          <w:rFonts w:ascii="Segoe UI" w:eastAsia="Times New Roman" w:hAnsi="Segoe UI" w:cs="Segoe UI"/>
+          <w:color w:val="24292E"/>
+          <w:sz w:val="24"/>
+          <w:szCs w:val="24"/>
+        </w:rPr>
+        <w:t xml:space="preserve"> </w:t>
+      </w:r>
+    </w:p>
+    <w:p>
+      <w:pPr>
+        <w:shd w:val="clear" w:color="auto" w:fill="FFFFFF"/>
+        <w:spacing w:before="60" w:after="100" w:afterAutospacing="1" w:line="240" w:lineRule="auto"/>
+        <w:ind w:left="720"/>
+        <w:rPr>
+          <w:rFonts w:ascii="Segoe UI" w:eastAsia="Times New Roman" w:hAnsi="Segoe UI" w:cs="Segoe UI"/>
+          <w:color w:val="24292E"/>
+          <w:sz w:val="24"/>
+          <w:szCs w:val="24"/>
+        </w:rPr>
+      </w:pPr>
+      <w:r>
+        <w:rPr>
+          <w:rFonts w:ascii="Segoe UI" w:eastAsia="Times New Roman" w:hAnsi="Segoe UI" w:cs="Segoe UI"/>
+          <w:color w:val="24292E"/>
+          <w:sz w:val="24"/>
+          <w:szCs w:val="24"/>
+        </w:rPr>
+        <w:t>We're unable to answer questions like: did the campaign get the most donations at the inception of a campaign, or from say after a social media push?</w:t>
+      </w:r>
+    </w:p>
+    <w:p>
+      <w:pPr>
+        <w:shd w:val="clear" w:color="auto" w:fill="FFFFFF"/>
+        <w:spacing w:before="60" w:after="100" w:afterAutospacing="1" w:line="240" w:lineRule="auto"/>
+        <w:ind w:left="720"/>
+        <w:rPr>
+          <w:rFonts w:ascii="Segoe UI" w:eastAsia="Times New Roman" w:hAnsi="Segoe UI" w:cs="Segoe UI"/>
+          <w:color w:val="24292E"/>
+          <w:sz w:val="24"/>
+          <w:szCs w:val="24"/>
+        </w:rPr>
+      </w:pPr>
+      <w:r>
+        <w:rPr>
+          <w:rFonts w:ascii="Segoe UI" w:eastAsia="Times New Roman" w:hAnsi="Segoe UI" w:cs="Segoe UI"/>
+          <w:color w:val="24292E"/>
+          <w:sz w:val="24"/>
+          <w:szCs w:val="24"/>
+        </w:rPr>
+        <w:t xml:space="preserve">We also don't know exactly where the donations are coming from (so if we wanted to do a targeted campaign, we're unable to directly address a </w:t>
+      </w:r>
+      <w:r>
+        <w:rPr>
+          <w:rFonts w:ascii="Segoe UI" w:eastAsia="Times New Roman" w:hAnsi="Segoe UI" w:cs="Segoe UI"/>
+          <w:color w:val="24292E"/>
+          <w:sz w:val="24"/>
+          <w:szCs w:val="24"/>
+        </w:rPr>
+        <w:t xml:space="preserve">specific </w:t>
+      </w:r>
+      <w:r>
+        <w:rPr>
+          <w:rFonts w:ascii="Segoe UI" w:eastAsia="Times New Roman" w:hAnsi="Segoe UI" w:cs="Segoe UI"/>
+          <w:color w:val="24292E"/>
+          <w:sz w:val="24"/>
+          <w:szCs w:val="24"/>
+        </w:rPr>
+        <w:t>demographic of backers to market towards).</w:t>
       </w:r>
     </w:p>
     <w:p>
@@ -703,6 +705,102 @@
         </w:rPr>
         <w:t>What are some other possible tables and/or graphs that we could create?</w:t>
       </w:r>
+    </w:p>
+    <w:p>
+      <w:pPr>
+        <w:shd w:val="clear" w:color="auto" w:fill="FFFFFF"/>
+        <w:spacing w:before="60" w:after="100" w:afterAutospacing="1" w:line="240" w:lineRule="auto"/>
+        <w:ind w:left="720"/>
+        <w:rPr>
+          <w:rFonts w:ascii="Segoe UI" w:eastAsia="Times New Roman" w:hAnsi="Segoe UI" w:cs="Segoe UI"/>
+          <w:color w:val="24292E"/>
+          <w:sz w:val="24"/>
+          <w:szCs w:val="24"/>
+        </w:rPr>
+      </w:pPr>
+      <w:r>
+        <w:rPr>
+          <w:rFonts w:ascii="Segoe UI" w:eastAsia="Times New Roman" w:hAnsi="Segoe UI" w:cs="Segoe UI"/>
+          <w:color w:val="24292E"/>
+          <w:sz w:val="24"/>
+          <w:szCs w:val="24"/>
+        </w:rPr>
+        <w:t>Some other types of charts we can create are a histogram, specifically for when we bucket the campaign goals against the number of successful, failed, or canceled campaigns. It would be easier to see the distribution of campaigns</w:t>
+      </w:r>
+      <w:r>
+        <w:rPr>
+          <w:rFonts w:ascii="Segoe UI" w:eastAsia="Times New Roman" w:hAnsi="Segoe UI" w:cs="Segoe UI"/>
+          <w:color w:val="24292E"/>
+          <w:sz w:val="24"/>
+          <w:szCs w:val="24"/>
+        </w:rPr>
+        <w:t xml:space="preserve"> (either by # of campaigns, # of backers, or total donations)</w:t>
+      </w:r>
+      <w:r>
+        <w:rPr>
+          <w:rFonts w:ascii="Segoe UI" w:eastAsia="Times New Roman" w:hAnsi="Segoe UI" w:cs="Segoe UI"/>
+          <w:color w:val="24292E"/>
+          <w:sz w:val="24"/>
+          <w:szCs w:val="24"/>
+        </w:rPr>
+        <w:t>.</w:t>
+      </w:r>
+    </w:p>
+    <w:p>
+      <w:pPr>
+        <w:shd w:val="clear" w:color="auto" w:fill="FFFFFF"/>
+        <w:spacing w:before="60" w:after="100" w:afterAutospacing="1" w:line="240" w:lineRule="auto"/>
+        <w:ind w:left="720"/>
+        <w:rPr>
+          <w:rFonts w:ascii="Segoe UI" w:eastAsia="Times New Roman" w:hAnsi="Segoe UI" w:cs="Segoe UI"/>
+          <w:color w:val="24292E"/>
+          <w:sz w:val="24"/>
+          <w:szCs w:val="24"/>
+        </w:rPr>
+      </w:pPr>
+      <w:r>
+        <w:rPr>
+          <w:rFonts w:ascii="Segoe UI" w:eastAsia="Times New Roman" w:hAnsi="Segoe UI" w:cs="Segoe UI"/>
+          <w:color w:val="24292E"/>
+          <w:sz w:val="24"/>
+          <w:szCs w:val="24"/>
+        </w:rPr>
+        <w:lastRenderedPageBreak/>
+        <w:t>We could also create a pie graph to show the proportion of successful/failed/canceled campaigns and then filter that by category/subcategory, however it doesn’t do a good job of illustrating any sort of trend</w:t>
+      </w:r>
+      <w:r>
+        <w:rPr>
+          <w:rFonts w:ascii="Segoe UI" w:eastAsia="Times New Roman" w:hAnsi="Segoe UI" w:cs="Segoe UI"/>
+          <w:color w:val="24292E"/>
+          <w:sz w:val="24"/>
+          <w:szCs w:val="24"/>
+        </w:rPr>
+        <w:t xml:space="preserve">. </w:t>
+      </w:r>
+    </w:p>
+    <w:p>
+      <w:pPr>
+        <w:shd w:val="clear" w:color="auto" w:fill="FFFFFF"/>
+        <w:spacing w:before="60" w:after="100" w:afterAutospacing="1" w:line="240" w:lineRule="auto"/>
+        <w:ind w:left="720"/>
+        <w:rPr>
+          <w:rFonts w:ascii="Segoe UI" w:eastAsia="Times New Roman" w:hAnsi="Segoe UI" w:cs="Segoe UI"/>
+          <w:color w:val="24292E"/>
+          <w:sz w:val="24"/>
+          <w:szCs w:val="24"/>
+        </w:rPr>
+      </w:pPr>
+      <w:r>
+        <w:rPr>
+          <w:rFonts w:ascii="Segoe UI" w:eastAsia="Times New Roman" w:hAnsi="Segoe UI" w:cs="Segoe UI"/>
+          <w:color w:val="24292E"/>
+          <w:sz w:val="24"/>
+          <w:szCs w:val="24"/>
+        </w:rPr>
+        <w:t>Another type of chart we could have created is a pareto chart (y axis by dollar donated or # of backers) and x-axis as category, subcategory, or perhaps country, to take a look at which types of campaigns accounted for the top 10-20% of overall campaigns.</w:t>
+      </w:r>
+      <w:bookmarkStart w:id="0" w:name="_GoBack"/>
+      <w:bookmarkEnd w:id="0"/>
     </w:p>
     <w:p/>
     <w:sectPr>
